--- a/14-BridgeMode/Bridge Mode Summary.docx
+++ b/14-BridgeMode/Bridge Mode Summary.docx
@@ -15,7 +15,7 @@
           <w:rFonts w:hint="eastAsia"/>
           <w:b/>
         </w:rPr>
-        <w:t>外观</w:t>
+        <w:t>桥接</w:t>
       </w:r>
       <w:r>
         <w:rPr>
@@ -42,7 +42,37 @@
         <w:rPr>
           <w:rFonts w:hint="eastAsia"/>
         </w:rPr>
-        <w:t>降低访问复杂系统内部子系统时的复杂度，简化客户端与之的接口</w:t>
+        <w:t>构造型设计模式，通过使用封装，聚合，以及继承让不同的类承担不同的责任，将抽象</w:t>
+      </w:r>
+      <w:r>
+        <w:rPr>
+          <w:rFonts w:hint="eastAsia"/>
+        </w:rPr>
+        <w:t>(</w:t>
+      </w:r>
+      <w:r>
+        <w:t>abstract)</w:t>
+      </w:r>
+      <w:r>
+        <w:rPr>
+          <w:rFonts w:hint="eastAsia"/>
+        </w:rPr>
+        <w:t>与行为</w:t>
+      </w:r>
+      <w:r>
+        <w:rPr>
+          <w:rFonts w:hint="eastAsia"/>
+        </w:rPr>
+        <w:t>(</w:t>
+      </w:r>
+      <w:r>
+        <w:t>implementation)</w:t>
+      </w:r>
+      <w:r>
+        <w:rPr>
+          <w:rFonts w:hint="eastAsia"/>
+        </w:rPr>
+        <w:t>分离开来，从而保证各自的功能扩展。</w:t>
       </w:r>
     </w:p>
     <w:p>
@@ -61,13 +91,10 @@
         <w:rPr>
           <w:rFonts w:hint="eastAsia"/>
         </w:rPr>
-        <w:t>功能提供者</w:t>
-      </w:r>
-      <w:r>
-        <w:rPr>
-          <w:rFonts w:hint="eastAsia"/>
-        </w:rPr>
-        <w:t>角色</w:t>
+        <w:t>Abs</w:t>
+      </w:r>
+      <w:r>
+        <w:t>traction</w:t>
       </w:r>
       <w:r>
         <w:rPr>
@@ -75,150 +102,245 @@
         </w:rPr>
         <w:t>：</w:t>
       </w:r>
+      <w:r>
+        <w:rPr>
+          <w:rFonts w:hint="eastAsia"/>
+        </w:rPr>
+        <w:t>抽象类或接口</w:t>
+      </w:r>
+      <w:r>
+        <w:rPr>
+          <w:rFonts w:hint="eastAsia"/>
+        </w:rPr>
+        <w:t xml:space="preserve"> </w:t>
+      </w:r>
+      <w:r>
+        <w:t>Car</w:t>
+      </w:r>
+    </w:p>
+    <w:p>
+      <w:pPr>
+        <w:rPr>
+          <w:rFonts w:hint="eastAsia"/>
+        </w:rPr>
+      </w:pPr>
+      <w:r>
+        <w:tab/>
+      </w:r>
+      <w:r>
+        <w:tab/>
+      </w:r>
+      <w:r>
+        <w:rPr>
+          <w:rFonts w:hint="eastAsia"/>
+        </w:rPr>
+        <w:t>维护对行为实现</w:t>
+      </w:r>
+      <w:r>
+        <w:rPr>
+          <w:rFonts w:hint="eastAsia"/>
+        </w:rPr>
+        <w:t>(</w:t>
+      </w:r>
+      <w:r>
+        <w:t>Implementor)</w:t>
+      </w:r>
+      <w:r>
+        <w:rPr>
+          <w:rFonts w:hint="eastAsia"/>
+        </w:rPr>
+        <w:t>的引用</w:t>
+      </w:r>
+      <w:r>
+        <w:rPr>
+          <w:rFonts w:hint="eastAsia"/>
+        </w:rPr>
+        <w:t>。</w:t>
+      </w:r>
+    </w:p>
+    <w:p>
+      <w:r>
+        <w:tab/>
+      </w:r>
+      <w:r>
+        <w:rPr>
+          <w:rFonts w:hint="eastAsia"/>
+        </w:rPr>
+        <w:t>Re</w:t>
+      </w:r>
+      <w:r>
+        <w:t>fined Abstraction</w:t>
+      </w:r>
+      <w:r>
+        <w:rPr>
+          <w:rFonts w:hint="eastAsia"/>
+        </w:rPr>
+        <w:t>：</w:t>
+      </w:r>
       <w:proofErr w:type="spellStart"/>
       <w:r>
-        <w:rPr>
-          <w:rFonts w:hint="eastAsia"/>
-        </w:rPr>
-        <w:t>SystemA</w:t>
+        <w:t>Suv</w:t>
       </w:r>
       <w:proofErr w:type="spellEnd"/>
       <w:r>
-        <w:rPr>
-          <w:rFonts w:hint="eastAsia"/>
-        </w:rPr>
-        <w:t>，</w:t>
+        <w:t>, Bus</w:t>
+      </w:r>
+    </w:p>
+    <w:p>
+      <w:r>
+        <w:tab/>
+      </w:r>
+      <w:r>
+        <w:tab/>
       </w:r>
       <w:proofErr w:type="spellStart"/>
       <w:r>
-        <w:rPr>
-          <w:rFonts w:hint="eastAsia"/>
-        </w:rPr>
-        <w:t>SystemB</w:t>
+        <w:t>Abstration</w:t>
       </w:r>
       <w:proofErr w:type="spellEnd"/>
       <w:r>
         <w:rPr>
           <w:rFonts w:hint="eastAsia"/>
         </w:rPr>
-        <w:t>，</w:t>
+        <w:t>的子类</w:t>
+      </w:r>
+    </w:p>
+    <w:p>
+      <w:r>
+        <w:tab/>
+      </w:r>
+      <w:r>
+        <w:rPr>
+          <w:rFonts w:hint="eastAsia"/>
+        </w:rPr>
+        <w:t>Implementor</w:t>
+      </w:r>
+      <w:r>
+        <w:rPr>
+          <w:rFonts w:hint="eastAsia"/>
+        </w:rPr>
+        <w:t>：</w:t>
+      </w:r>
+      <w:r>
+        <w:rPr>
+          <w:rFonts w:hint="eastAsia"/>
+        </w:rPr>
+        <w:t>Engine</w:t>
+      </w:r>
+    </w:p>
+    <w:p>
+      <w:r>
+        <w:tab/>
+      </w:r>
+      <w:r>
+        <w:tab/>
+      </w:r>
+      <w:r>
+        <w:rPr>
+          <w:rFonts w:hint="eastAsia"/>
+        </w:rPr>
+        <w:t>行为实现类接口</w:t>
+      </w:r>
+    </w:p>
+    <w:p>
+      <w:r>
+        <w:tab/>
+      </w:r>
+      <w:r>
+        <w:rPr>
+          <w:rFonts w:hint="eastAsia"/>
+        </w:rPr>
+        <w:t>Concrete</w:t>
+      </w:r>
+      <w:r>
+        <w:t xml:space="preserve"> </w:t>
+      </w:r>
+      <w:r>
+        <w:rPr>
+          <w:rFonts w:hint="eastAsia"/>
+        </w:rPr>
+        <w:t>Implementor</w:t>
+      </w:r>
+      <w:r>
+        <w:t>: V6</w:t>
+      </w:r>
+      <w:proofErr w:type="gramStart"/>
+      <w:r>
+        <w:t>Engine</w:t>
+      </w:r>
+      <w:r>
+        <w:t>,V</w:t>
+      </w:r>
+      <w:proofErr w:type="gramEnd"/>
+      <w:r>
+        <w:t>8Engine,V12Engine</w:t>
+      </w:r>
+    </w:p>
+    <w:p>
+      <w:r>
+        <w:tab/>
+      </w:r>
+      <w:r>
+        <w:tab/>
+      </w:r>
+      <w:r>
+        <w:rPr>
+          <w:rFonts w:hint="eastAsia"/>
+        </w:rPr>
+        <w:t>Implementor</w:t>
+      </w:r>
+      <w:r>
+        <w:rPr>
+          <w:rFonts w:hint="eastAsia"/>
+        </w:rPr>
+        <w:t>实现类</w:t>
+      </w:r>
+    </w:p>
+    <w:p>
+      <w:r>
+        <w:tab/>
+      </w:r>
+      <w:r>
+        <w:t>Client</w:t>
+      </w:r>
+      <w:r>
+        <w:rPr>
+          <w:rFonts w:hint="eastAsia"/>
+        </w:rPr>
+        <w:t>：</w:t>
       </w:r>
       <w:proofErr w:type="spellStart"/>
       <w:r>
         <w:rPr>
           <w:rFonts w:hint="eastAsia"/>
         </w:rPr>
-        <w:t>SystemC</w:t>
+        <w:t>MainTest</w:t>
       </w:r>
       <w:proofErr w:type="spellEnd"/>
     </w:p>
     <w:p>
-      <w:r>
-        <w:tab/>
-      </w:r>
-      <w:r>
-        <w:tab/>
-      </w:r>
-      <w:r>
-        <w:rPr>
-          <w:rFonts w:hint="eastAsia"/>
-        </w:rPr>
-        <w:t>指提供功能的类群</w:t>
-      </w:r>
-      <w:r>
-        <w:rPr>
-          <w:rFonts w:hint="eastAsia"/>
-        </w:rPr>
-        <w:t>(</w:t>
-      </w:r>
-      <w:r>
-        <w:rPr>
-          <w:rFonts w:hint="eastAsia"/>
-        </w:rPr>
-        <w:t>模块，系统</w:t>
-      </w:r>
-      <w:r>
-        <w:t>…)</w:t>
-      </w:r>
-    </w:p>
-    <w:p>
-      <w:r>
-        <w:tab/>
-      </w:r>
-      <w:r>
-        <w:rPr>
-          <w:rFonts w:hint="eastAsia"/>
-        </w:rPr>
-        <w:t>外观</w:t>
-      </w:r>
-      <w:r>
-        <w:rPr>
-          <w:rFonts w:hint="eastAsia"/>
-        </w:rPr>
-        <w:t>：</w:t>
-      </w:r>
-      <w:r>
-        <w:t>Facade</w:t>
-      </w:r>
-    </w:p>
-    <w:p>
-      <w:r>
-        <w:tab/>
-      </w:r>
-      <w:r>
-        <w:tab/>
-      </w:r>
-      <w:r>
-        <w:rPr>
-          <w:rFonts w:hint="eastAsia"/>
-        </w:rPr>
-        <w:t>为调用方定义简单的调用接口</w:t>
-      </w:r>
-    </w:p>
-    <w:p>
-      <w:r>
-        <w:tab/>
-      </w:r>
-      <w:r>
-        <w:rPr>
-          <w:rFonts w:hint="eastAsia"/>
-        </w:rPr>
-        <w:t>调用者</w:t>
-      </w:r>
-      <w:r>
-        <w:rPr>
-          <w:rFonts w:hint="eastAsia"/>
-        </w:rPr>
-        <w:t>：</w:t>
-      </w:r>
-      <w:r>
-        <w:rPr>
-          <w:rFonts w:hint="eastAsia"/>
-        </w:rPr>
-        <w:t>Client</w:t>
-      </w:r>
-    </w:p>
-    <w:p>
-      <w:r>
-        <w:tab/>
-      </w:r>
-      <w:r>
-        <w:tab/>
-      </w:r>
-      <w:r>
-        <w:rPr>
-          <w:rFonts w:hint="eastAsia"/>
-        </w:rPr>
-        <w:t>通过</w:t>
-      </w:r>
-      <w:r>
-        <w:t>Façade</w:t>
-      </w:r>
-      <w:r>
-        <w:rPr>
-          <w:rFonts w:hint="eastAsia"/>
-        </w:rPr>
-        <w:t>接口调用提供某功能的内部类群</w:t>
+      <w:pPr>
+        <w:rPr>
+          <w:rFonts w:hint="eastAsia"/>
+        </w:rPr>
+      </w:pPr>
+      <w:r>
+        <w:tab/>
+      </w:r>
+      <w:r>
+        <w:tab/>
+      </w:r>
+      <w:r>
+        <w:rPr>
+          <w:rFonts w:hint="eastAsia"/>
+        </w:rPr>
+        <w:t>Bridge</w:t>
+      </w:r>
+      <w:r>
+        <w:rPr>
+          <w:rFonts w:hint="eastAsia"/>
+        </w:rPr>
+        <w:t>模式的使用者</w:t>
       </w:r>
     </w:p>
     <w:p>
@@ -242,13 +364,34 @@
         <w:rPr>
           <w:rFonts w:hint="eastAsia"/>
         </w:rPr>
-        <w:t>减少系统相互依赖，提高灵活性</w:t>
-      </w:r>
-      <w:r>
-        <w:rPr>
-          <w:rFonts w:hint="eastAsia"/>
-        </w:rPr>
-        <w:t>，提高安全性</w:t>
+        <w:t>抽象和实现的分离</w:t>
+      </w:r>
+    </w:p>
+    <w:p>
+      <w:r>
+        <w:tab/>
+      </w:r>
+      <w:r>
+        <w:rPr>
+          <w:rFonts w:hint="eastAsia"/>
+        </w:rPr>
+        <w:t>优秀的扩展能力</w:t>
+      </w:r>
+    </w:p>
+    <w:p>
+      <w:pPr>
+        <w:rPr>
+          <w:rFonts w:hint="eastAsia"/>
+        </w:rPr>
+      </w:pPr>
+      <w:r>
+        <w:tab/>
+      </w:r>
+      <w:r>
+        <w:rPr>
+          <w:rFonts w:hint="eastAsia"/>
+        </w:rPr>
+        <w:t>实现细节对客户透明</w:t>
       </w:r>
     </w:p>
     <w:p>
@@ -272,9 +415,9 @@
         </w:rPr>
         <w:lastRenderedPageBreak/>
         <w:drawing>
-          <wp:inline distT="0" distB="0" distL="0" distR="0" wp14:anchorId="5439D38C" wp14:editId="2D1AC36A">
-            <wp:extent cx="5943600" cy="4401185"/>
-            <wp:effectExtent l="0" t="0" r="0" b="0"/>
+          <wp:inline distT="0" distB="0" distL="0" distR="0" wp14:anchorId="0A82F16B" wp14:editId="1C3A8A9E">
+            <wp:extent cx="5943600" cy="4018280"/>
+            <wp:effectExtent l="0" t="0" r="0" b="1270"/>
             <wp:docPr id="1" name="Picture 1"/>
             <wp:cNvGraphicFramePr>
               <a:graphicFrameLocks xmlns:a="http://schemas.openxmlformats.org/drawingml/2006/main" noChangeAspect="1"/>
@@ -295,7 +438,7 @@
                   <pic:spPr>
                     <a:xfrm>
                       <a:off x="0" y="0"/>
-                      <a:ext cx="5943600" cy="4401185"/>
+                      <a:ext cx="5943600" cy="4018280"/>
                     </a:xfrm>
                     <a:prstGeom prst="rect">
                       <a:avLst/>
